--- a/Практика1_Бычков.docx
+++ b/Практика1_Бычков.docx
@@ -737,8 +737,6 @@
               </w:rPr>
               <w:t>ИУ6-2</w:t>
             </w:r>
-            <w:bookmarkStart w:id="0" w:name="_GoBack"/>
-            <w:bookmarkEnd w:id="0"/>
             <w:r>
               <w:rPr>
                 <w:sz w:val="28"/>
@@ -776,6 +774,8 @@
                 <w:szCs w:val="28"/>
               </w:rPr>
             </w:pPr>
+            <w:bookmarkStart w:id="0" w:name="_GoBack"/>
+            <w:bookmarkEnd w:id="0"/>
           </w:p>
         </w:tc>
         <w:tc>
@@ -1140,7 +1140,6 @@
           <w:rStyle w:val="af2"/>
           <w:b/>
           <w:bCs w:val="0"/>
-          <w:lang w:val="en-US"/>
         </w:rPr>
         <w:t xml:space="preserve"> </w:t>
       </w:r>
@@ -7830,7 +7829,7 @@
           <w:rPr>
             <w:noProof/>
           </w:rPr>
-          <w:t>6</w:t>
+          <w:t>2</w:t>
         </w:r>
         <w:r>
           <w:rPr>
@@ -9067,7 +9066,7 @@
 </file>
 
 <file path=customXml/itemProps1.xml><?xml version="1.0" encoding="utf-8"?>
-<ds:datastoreItem xmlns:ds="http://schemas.openxmlformats.org/officeDocument/2006/customXml" ds:itemID="{8F202D8A-A0B3-404E-8BB8-4CDA7B29257D}">
+<ds:datastoreItem xmlns:ds="http://schemas.openxmlformats.org/officeDocument/2006/customXml" ds:itemID="{F3CFA268-0952-49C1-B718-5B009D18DDFC}">
   <ds:schemaRefs>
     <ds:schemaRef ds:uri="http://schemas.openxmlformats.org/officeDocument/2006/bibliography"/>
   </ds:schemaRefs>
